--- a/Dokumentacija/AIR1822-TD-Bagić-Jerković-Alilović.docx
+++ b/Dokumentacija/AIR1822-TD-Bagić-Jerković-Alilović.docx
@@ -2444,16 +2444,12 @@
         <w:rPr>
           <w:rFonts w:ascii="Arial" w:hAnsi="Arial" w:cs="Arial"/>
           <w:bCs/>
-          <w:sz w:val="22"/>
-          <w:szCs w:val="22"/>
         </w:rPr>
       </w:pPr>
       <w:r>
         <w:rPr>
           <w:rFonts w:ascii="Arial" w:hAnsi="Arial" w:cs="Arial"/>
           <w:bCs/>
-          <w:sz w:val="22"/>
-          <w:szCs w:val="22"/>
         </w:rPr>
         <w:t xml:space="preserve">U ovom dokumentu bit će opisana tehnička dokumentacija aplikativnog rješenja Dostavi frende.Tijekom razvoja aplikacije tehnička dokumentacija će se izmjenivati sukladno s izmijenama na aplikaciji. </w:t>
       </w:r>
@@ -2481,69 +2477,37 @@
         <w:jc w:val="both"/>
         <w:rPr>
           <w:rFonts w:ascii="Arial" w:hAnsi="Arial" w:cs="Arial"/>
-          <w:sz w:val="22"/>
+        </w:rPr>
+      </w:pPr>
+      <w:r>
+        <w:rPr>
+          <w:rFonts w:ascii="Arial" w:hAnsi="Arial" w:cs="Arial"/>
+        </w:rPr>
+        <w:t>Tehnička dokumentacija sadrži opis funkcionalnosti aplikacije, tehnologija i alati koji su potrebni za izradu aplikacije. Također nalazi se model baze  te uz njega pripadajući class dijagram.</w:t>
+      </w:r>
+    </w:p>
+    <w:p>
+      <w:pPr>
+        <w:pStyle w:val="FOINaslov2"/>
+      </w:pPr>
+      <w:r>
+        <w:t>Područje interesa</w:t>
+      </w:r>
+    </w:p>
+    <w:p>
+      <w:pPr>
+        <w:spacing w:line="360" w:lineRule="auto"/>
+        <w:rPr>
+          <w:rFonts w:ascii="Arial" w:hAnsi="Arial" w:cs="Arial"/>
           <w:szCs w:val="22"/>
         </w:rPr>
       </w:pPr>
       <w:r>
         <w:rPr>
           <w:rFonts w:ascii="Arial" w:hAnsi="Arial" w:cs="Arial"/>
-          <w:sz w:val="22"/>
           <w:szCs w:val="22"/>
         </w:rPr>
-        <w:t xml:space="preserve">Tehnička dokumentacija sadrži opis funkcionalnosti aplikacije, tehnologija i alati koji su potrebni za izradu </w:t>
-      </w:r>
-      <w:r>
-        <w:rPr>
-          <w:rFonts w:ascii="Arial" w:hAnsi="Arial" w:cs="Arial"/>
-          <w:sz w:val="22"/>
-          <w:szCs w:val="22"/>
-        </w:rPr>
-        <w:t xml:space="preserve">aplikacije. Također nalazi se model baze  te uz njega pripadajući class </w:t>
-      </w:r>
-      <w:bookmarkStart w:id="1" w:name="_GoBack"/>
-      <w:r>
-        <w:rPr>
-          <w:rFonts w:ascii="Arial" w:hAnsi="Arial" w:cs="Arial"/>
-          <w:sz w:val="22"/>
-          <w:szCs w:val="22"/>
-        </w:rPr>
-        <w:t>dijagram.</w:t>
-      </w:r>
-      <w:bookmarkEnd w:id="1"/>
-    </w:p>
-    <w:p>
-      <w:pPr>
-        <w:pStyle w:val="FOINaslov2"/>
-      </w:pPr>
-      <w:r>
-        <w:t>Područje interesa</w:t>
-      </w:r>
-    </w:p>
-    <w:p>
-      <w:pPr>
-        <w:spacing w:line="360" w:lineRule="auto"/>
-        <w:rPr>
-          <w:rFonts w:ascii="Arial" w:hAnsi="Arial" w:cs="Arial"/>
-          <w:sz w:val="22"/>
-          <w:szCs w:val="22"/>
-        </w:rPr>
-      </w:pPr>
-      <w:r>
-        <w:rPr>
-          <w:rFonts w:ascii="Arial" w:hAnsi="Arial" w:cs="Arial"/>
-          <w:sz w:val="22"/>
-          <w:szCs w:val="22"/>
-        </w:rPr>
-        <w:t>Tehnička dokumentacija se odnosi na:</w:t>
-      </w:r>
-      <w:r>
-        <w:rPr>
-          <w:rFonts w:ascii="Arial" w:hAnsi="Arial" w:cs="Arial"/>
-          <w:sz w:val="22"/>
-          <w:szCs w:val="22"/>
-        </w:rPr>
-        <w:t xml:space="preserve"> </w:t>
+        <w:t xml:space="preserve">Tehnička dokumentacija se odnosi na: </w:t>
       </w:r>
     </w:p>
     <w:p>
@@ -2556,14 +2520,12 @@
         <w:spacing w:line="360" w:lineRule="auto"/>
         <w:rPr>
           <w:rFonts w:ascii="Arial" w:hAnsi="Arial" w:cs="Arial"/>
-          <w:sz w:val="22"/>
           <w:szCs w:val="22"/>
         </w:rPr>
       </w:pPr>
       <w:r>
         <w:rPr>
           <w:rFonts w:ascii="Arial" w:hAnsi="Arial" w:cs="Arial"/>
-          <w:sz w:val="22"/>
           <w:szCs w:val="22"/>
         </w:rPr>
         <w:t>Funkcionalnosti aplikacije</w:t>
@@ -2579,14 +2541,12 @@
         <w:spacing w:line="360" w:lineRule="auto"/>
         <w:rPr>
           <w:rFonts w:ascii="Arial" w:hAnsi="Arial" w:cs="Arial"/>
-          <w:sz w:val="22"/>
           <w:szCs w:val="22"/>
         </w:rPr>
       </w:pPr>
       <w:r>
         <w:rPr>
           <w:rFonts w:ascii="Arial" w:hAnsi="Arial" w:cs="Arial"/>
-          <w:sz w:val="22"/>
           <w:szCs w:val="22"/>
         </w:rPr>
         <w:t>Programsko rješenje</w:t>
@@ -2602,14 +2562,12 @@
         <w:spacing w:line="360" w:lineRule="auto"/>
         <w:rPr>
           <w:rFonts w:ascii="Arial" w:hAnsi="Arial" w:cs="Arial"/>
-          <w:sz w:val="22"/>
           <w:szCs w:val="22"/>
         </w:rPr>
       </w:pPr>
       <w:r>
         <w:rPr>
           <w:rFonts w:ascii="Arial" w:hAnsi="Arial" w:cs="Arial"/>
-          <w:sz w:val="22"/>
           <w:szCs w:val="22"/>
         </w:rPr>
         <w:t>Dizajn sustava</w:t>
@@ -2640,17 +2598,14 @@
     <w:p>
       <w:pPr>
         <w:spacing w:line="360" w:lineRule="auto"/>
-        <w:rPr>
-          <w:rFonts w:ascii="Arial" w:hAnsi="Arial" w:cs="Arial"/>
-          <w:sz w:val="22"/>
-          <w:szCs w:val="22"/>
-        </w:rPr>
-      </w:pPr>
-      <w:r>
-        <w:rPr>
-          <w:rFonts w:ascii="Arial" w:hAnsi="Arial" w:cs="Arial"/>
-          <w:sz w:val="22"/>
-          <w:szCs w:val="22"/>
+        <w:jc w:val="both"/>
+        <w:rPr>
+          <w:rFonts w:ascii="Arial" w:hAnsi="Arial" w:cs="Arial"/>
+        </w:rPr>
+      </w:pPr>
+      <w:r>
+        <w:rPr>
+          <w:rFonts w:ascii="Arial" w:hAnsi="Arial" w:cs="Arial"/>
         </w:rPr>
         <w:t>Na prvom sastanku tima kada je dogovorena ideja aplikacije, definirane su i funckionalnosti aplikacije Dostavi frende.</w:t>
       </w:r>
@@ -2699,7 +2654,7 @@
             <w:pPr>
               <w:pStyle w:val="Naslovslike"/>
             </w:pPr>
-            <w:bookmarkStart w:id="2" w:name="_Hlk529466407"/>
+            <w:bookmarkStart w:id="1" w:name="_Hlk529466407"/>
           </w:p>
         </w:tc>
         <w:tc>
@@ -3073,7 +3028,7 @@
         </w:tc>
       </w:tr>
     </w:tbl>
-    <w:bookmarkEnd w:id="2"/>
+    <w:bookmarkEnd w:id="1"/>
     <w:p>
       <w:pPr>
         <w:pStyle w:val="Naslovslike"/>
@@ -3108,6 +3063,8 @@
         <w:lastRenderedPageBreak/>
         <w:t>Korišteni alati i tehnologije</w:t>
       </w:r>
+      <w:bookmarkStart w:id="2" w:name="_GoBack"/>
+      <w:bookmarkEnd w:id="2"/>
     </w:p>
     <w:p>
       <w:pPr>
@@ -3119,133 +3076,68 @@
     </w:p>
     <w:p>
       <w:pPr>
-        <w:rPr>
-          <w:rFonts w:ascii="Arial" w:hAnsi="Arial" w:cs="Arial"/>
-        </w:rPr>
-      </w:pPr>
-      <w:r>
-        <w:rPr>
-          <w:rFonts w:ascii="Arial" w:hAnsi="Arial" w:cs="Arial"/>
-        </w:rPr>
-        <w:t>Za razvoj Androdi mobilne aplikacije potrebno je instalirati:</w:t>
-      </w:r>
-    </w:p>
-    <w:p>
-      <w:pPr>
-        <w:rPr>
-          <w:rFonts w:ascii="Arial" w:hAnsi="Arial" w:cs="Arial"/>
-        </w:rPr>
-      </w:pPr>
-    </w:p>
-    <w:p>
-      <w:pPr>
-        <w:pStyle w:val="ListParagraph"/>
-        <w:numPr>
-          <w:ilvl w:val="0"/>
-          <w:numId w:val="34"/>
-        </w:numPr>
-        <w:rPr>
-          <w:rFonts w:ascii="Arial" w:hAnsi="Arial" w:cs="Arial"/>
-        </w:rPr>
-      </w:pPr>
-      <w:r>
-        <w:rPr>
-          <w:rFonts w:ascii="Arial" w:hAnsi="Arial" w:cs="Arial"/>
-        </w:rPr>
-        <w:t>Android Studio</w:t>
-      </w:r>
-    </w:p>
-    <w:p>
-      <w:pPr>
-        <w:pStyle w:val="ListParagraph"/>
-        <w:numPr>
-          <w:ilvl w:val="0"/>
-          <w:numId w:val="34"/>
-        </w:numPr>
-        <w:rPr>
-          <w:rFonts w:ascii="Arial" w:hAnsi="Arial" w:cs="Arial"/>
-        </w:rPr>
-      </w:pPr>
-      <w:r>
-        <w:rPr>
-          <w:rFonts w:ascii="Arial" w:hAnsi="Arial" w:cs="Arial"/>
-        </w:rPr>
-        <w:t>Android SDK</w:t>
-      </w:r>
-    </w:p>
-    <w:p>
-      <w:pPr>
-        <w:pStyle w:val="ListParagraph"/>
-        <w:numPr>
-          <w:ilvl w:val="0"/>
-          <w:numId w:val="34"/>
-        </w:numPr>
-        <w:rPr>
-          <w:rFonts w:ascii="Arial" w:hAnsi="Arial" w:cs="Arial"/>
-        </w:rPr>
-      </w:pPr>
-      <w:r>
-        <w:rPr>
-          <w:rFonts w:ascii="Arial" w:hAnsi="Arial" w:cs="Arial"/>
-        </w:rPr>
-        <w:t>Java SDK</w:t>
-      </w:r>
-    </w:p>
-    <w:p>
-      <w:pPr>
+        <w:spacing w:line="360" w:lineRule="auto"/>
         <w:ind w:left="360"/>
-        <w:rPr>
-          <w:rFonts w:ascii="Arial" w:hAnsi="Arial" w:cs="Arial"/>
-        </w:rPr>
-      </w:pPr>
-    </w:p>
-    <w:p>
-      <w:pPr>
-        <w:rPr>
-          <w:rFonts w:ascii="Arial" w:hAnsi="Arial" w:cs="Arial"/>
-        </w:rPr>
-      </w:pPr>
-    </w:p>
-    <w:p>
-      <w:pPr>
-        <w:rPr>
-          <w:rFonts w:ascii="Arial" w:hAnsi="Arial" w:cs="Arial"/>
-        </w:rPr>
-      </w:pPr>
-      <w:r>
-        <w:rPr>
-          <w:rFonts w:ascii="Arial" w:hAnsi="Arial" w:cs="Arial"/>
-        </w:rPr>
-        <w:t>Za tesiranje aplikacije koristit ćemo Android Virtual Device sa verzijom Androida 8.0.0.</w:t>
-      </w:r>
-    </w:p>
-    <w:p>
-      <w:pPr>
-        <w:pStyle w:val="ListParagraph"/>
-      </w:pPr>
+        <w:jc w:val="both"/>
+        <w:rPr>
+          <w:rFonts w:ascii="Arial" w:hAnsi="Arial" w:cs="Arial"/>
+        </w:rPr>
+      </w:pPr>
+      <w:r>
+        <w:rPr>
+          <w:rFonts w:ascii="Arial" w:hAnsi="Arial" w:cs="Arial"/>
+        </w:rPr>
+        <w:t>Za razvoj programskog proizvoda koristit ćemo Android Studio, u jezicima Java, XML i Gradle Script te operacijski sustav Androdi za koji je aplikacija namijenjena.</w:t>
+      </w:r>
+    </w:p>
+    <w:p>
+      <w:pPr>
+        <w:spacing w:line="360" w:lineRule="auto"/>
+        <w:ind w:left="360"/>
+        <w:jc w:val="both"/>
+        <w:rPr>
+          <w:rFonts w:ascii="Arial" w:hAnsi="Arial" w:cs="Arial"/>
+        </w:rPr>
+      </w:pPr>
+      <w:r>
+        <w:rPr>
+          <w:rFonts w:ascii="Arial" w:hAnsi="Arial" w:cs="Arial"/>
+        </w:rPr>
+        <w:t>Za bazu podataka služit ćemo se Firebaseom.</w:t>
+      </w:r>
+    </w:p>
+    <w:p>
+      <w:pPr>
+        <w:spacing w:line="360" w:lineRule="auto"/>
+        <w:ind w:left="360"/>
+        <w:jc w:val="both"/>
+        <w:rPr>
+          <w:rFonts w:ascii="Arial" w:hAnsi="Arial" w:cs="Arial"/>
+        </w:rPr>
+      </w:pPr>
+      <w:r>
+        <w:rPr>
+          <w:rFonts w:ascii="Arial" w:hAnsi="Arial" w:cs="Arial"/>
+        </w:rPr>
+        <w:t>Za</w:t>
+      </w:r>
+      <w:r>
+        <w:rPr>
+          <w:rFonts w:ascii="Arial" w:hAnsi="Arial" w:cs="Arial"/>
+        </w:rPr>
+        <w:t xml:space="preserve"> samo</w:t>
+      </w:r>
+      <w:r>
+        <w:rPr>
+          <w:rFonts w:ascii="Arial" w:hAnsi="Arial" w:cs="Arial"/>
+        </w:rPr>
+        <w:t xml:space="preserve"> tesiranje aplikacije koristit ćemo Android Virtual Device sa verzijom Androida 8.0.0.</w:t>
+      </w:r>
     </w:p>
     <w:p>
       <w:pPr>
         <w:pStyle w:val="FOINaslov2"/>
       </w:pPr>
-      <w:r>
-        <w:t xml:space="preserve">Resursi </w:t>
-      </w:r>
-    </w:p>
-    <w:p>
-      <w:pPr>
-        <w:pStyle w:val="FOINaslov2"/>
-        <w:numPr>
-          <w:ilvl w:val="0"/>
-          <w:numId w:val="0"/>
-        </w:numPr>
-        <w:ind w:left="357"/>
-      </w:pPr>
-    </w:p>
-    <w:p>
-      <w:pPr>
-        <w:pStyle w:val="FOINaslov2"/>
-      </w:pPr>
       <w:bookmarkStart w:id="3" w:name="_Toc504343452"/>
       <w:r>
         <w:t>Verzioniranje</w:t>
@@ -3254,7 +3146,8 @@
     </w:p>
     <w:p>
       <w:pPr>
-        <w:spacing w:after="120" w:line="288" w:lineRule="auto"/>
+        <w:spacing w:after="120" w:line="360" w:lineRule="auto"/>
+        <w:ind w:firstLine="357"/>
         <w:rPr>
           <w:rFonts w:ascii="Arial" w:hAnsi="Arial" w:cs="Arial"/>
           <w:b/>
@@ -3359,8 +3252,19 @@
     <w:p>
       <w:pPr>
         <w:pStyle w:val="FOINaslov1"/>
-      </w:pPr>
-      <w:r>
+        <w:numPr>
+          <w:ilvl w:val="0"/>
+          <w:numId w:val="0"/>
+        </w:numPr>
+        <w:jc w:val="left"/>
+      </w:pPr>
+    </w:p>
+    <w:p>
+      <w:pPr>
+        <w:pStyle w:val="FOINaslov1"/>
+      </w:pPr>
+      <w:r>
+        <w:lastRenderedPageBreak/>
         <w:t>Struktura aplikacije</w:t>
       </w:r>
     </w:p>
@@ -3537,8 +3441,39 @@
         <w:pStyle w:val="FOINaslov2"/>
       </w:pPr>
       <w:r>
+        <w:lastRenderedPageBreak/>
         <w:t xml:space="preserve">App moduli </w:t>
       </w:r>
+    </w:p>
+    <w:p>
+      <w:pPr>
+        <w:spacing w:line="360" w:lineRule="auto"/>
+        <w:rPr>
+          <w:rFonts w:ascii="Arial" w:hAnsi="Arial" w:cs="Arial"/>
+        </w:rPr>
+      </w:pPr>
+      <w:r>
+        <w:rPr>
+          <w:rFonts w:ascii="Arial" w:hAnsi="Arial" w:cs="Arial"/>
+        </w:rPr>
+        <w:t>Glavni modul je modul app čija je zadaća da komunicira sa svima ostalima, te unutar njega implemenitirat ćemo funkcionalnosti sustava. Budući da ćemo unutar aplikacije imati prijavu pomoću drugih servisa poput Google, Facebook, stoga nam je potreban i webservice modul. Database modul će nam služiti za implementaciju rukovanja s Firebase bazom, te će se služiti za upotrebu podataka unutar aplikacije.</w:t>
+      </w:r>
+    </w:p>
+    <w:p>
+      <w:pPr>
+        <w:spacing w:line="360" w:lineRule="auto"/>
+        <w:rPr>
+          <w:rFonts w:ascii="Arial" w:hAnsi="Arial" w:cs="Arial"/>
+        </w:rPr>
+      </w:pPr>
+    </w:p>
+    <w:p>
+      <w:pPr>
+        <w:spacing w:line="360" w:lineRule="auto"/>
+        <w:rPr>
+          <w:rFonts w:ascii="Arial" w:hAnsi="Arial" w:cs="Arial"/>
+        </w:rPr>
+      </w:pPr>
     </w:p>
     <w:p>
       <w:pPr>
@@ -3548,16 +3483,20 @@
           <w:numId w:val="0"/>
         </w:numPr>
         <w:ind w:left="357"/>
+        <w:jc w:val="center"/>
+        <w:rPr>
+          <w:b w:val="0"/>
+        </w:rPr>
       </w:pPr>
       <w:r>
         <w:rPr>
           <w:noProof/>
         </w:rPr>
         <w:drawing>
-          <wp:inline distT="0" distB="0" distL="0" distR="0" wp14:anchorId="2389E654" wp14:editId="11D9D933">
-            <wp:extent cx="5760720" cy="2470150"/>
-            <wp:effectExtent l="0" t="0" r="0" b="6350"/>
-            <wp:docPr id="3" name="Picture 3"/>
+          <wp:inline distT="0" distB="0" distL="0" distR="0" wp14:anchorId="749067EE" wp14:editId="2F3BBC77">
+            <wp:extent cx="3105150" cy="2295525"/>
+            <wp:effectExtent l="0" t="0" r="0" b="9525"/>
+            <wp:docPr id="4" name="Picture 4"/>
             <wp:cNvGraphicFramePr>
               <a:graphicFrameLocks xmlns:a="http://schemas.openxmlformats.org/drawingml/2006/main" noChangeAspect="1"/>
             </wp:cNvGraphicFramePr>
@@ -3565,23 +3504,36 @@
               <a:graphicData uri="http://schemas.openxmlformats.org/drawingml/2006/picture">
                 <pic:pic xmlns:pic="http://schemas.openxmlformats.org/drawingml/2006/picture">
                   <pic:nvPicPr>
-                    <pic:cNvPr id="1" name=""/>
-                    <pic:cNvPicPr/>
+                    <pic:cNvPr id="0" name="Picture 1"/>
+                    <pic:cNvPicPr>
+                      <a:picLocks noChangeAspect="1" noChangeArrowheads="1"/>
+                    </pic:cNvPicPr>
                   </pic:nvPicPr>
                   <pic:blipFill>
-                    <a:blip r:embed="rId12"/>
+                    <a:blip r:embed="rId12">
+                      <a:extLst>
+                        <a:ext uri="{28A0092B-C50C-407E-A947-70E740481C1C}">
+                          <a14:useLocalDpi xmlns:a14="http://schemas.microsoft.com/office/drawing/2010/main" val="0"/>
+                        </a:ext>
+                      </a:extLst>
+                    </a:blip>
+                    <a:srcRect/>
                     <a:stretch>
                       <a:fillRect/>
                     </a:stretch>
                   </pic:blipFill>
-                  <pic:spPr>
+                  <pic:spPr bwMode="auto">
                     <a:xfrm>
                       <a:off x="0" y="0"/>
-                      <a:ext cx="5760720" cy="2470150"/>
+                      <a:ext cx="3105150" cy="2295525"/>
                     </a:xfrm>
                     <a:prstGeom prst="rect">
                       <a:avLst/>
                     </a:prstGeom>
+                    <a:noFill/>
+                    <a:ln>
+                      <a:noFill/>
+                    </a:ln>
                   </pic:spPr>
                 </pic:pic>
               </a:graphicData>
@@ -3598,49 +3550,18 @@
           <w:numId w:val="0"/>
         </w:numPr>
         <w:ind w:left="357"/>
+        <w:jc w:val="center"/>
         <w:rPr>
           <w:b w:val="0"/>
-        </w:rPr>
-      </w:pPr>
-      <w:r>
-        <w:rPr>
-          <w:noProof/>
-        </w:rPr>
-        <w:drawing>
-          <wp:inline distT="0" distB="0" distL="0" distR="0" wp14:anchorId="1C9DD7E5" wp14:editId="6E70353E">
-            <wp:extent cx="3990975" cy="2924175"/>
-            <wp:effectExtent l="0" t="0" r="9525" b="9525"/>
-            <wp:docPr id="2" name="Picture 2"/>
-            <wp:cNvGraphicFramePr>
-              <a:graphicFrameLocks xmlns:a="http://schemas.openxmlformats.org/drawingml/2006/main" noChangeAspect="1"/>
-            </wp:cNvGraphicFramePr>
-            <a:graphic xmlns:a="http://schemas.openxmlformats.org/drawingml/2006/main">
-              <a:graphicData uri="http://schemas.openxmlformats.org/drawingml/2006/picture">
-                <pic:pic xmlns:pic="http://schemas.openxmlformats.org/drawingml/2006/picture">
-                  <pic:nvPicPr>
-                    <pic:cNvPr id="1" name=""/>
-                    <pic:cNvPicPr/>
-                  </pic:nvPicPr>
-                  <pic:blipFill>
-                    <a:blip r:embed="rId13"/>
-                    <a:stretch>
-                      <a:fillRect/>
-                    </a:stretch>
-                  </pic:blipFill>
-                  <pic:spPr>
-                    <a:xfrm>
-                      <a:off x="0" y="0"/>
-                      <a:ext cx="3990975" cy="2924175"/>
-                    </a:xfrm>
-                    <a:prstGeom prst="rect">
-                      <a:avLst/>
-                    </a:prstGeom>
-                  </pic:spPr>
-                </pic:pic>
-              </a:graphicData>
-            </a:graphic>
-          </wp:inline>
-        </w:drawing>
+          <w:sz w:val="24"/>
+        </w:rPr>
+      </w:pPr>
+      <w:r>
+        <w:rPr>
+          <w:b w:val="0"/>
+          <w:sz w:val="24"/>
+        </w:rPr>
+        <w:t>Slika 2. Dijagram modula</w:t>
       </w:r>
     </w:p>
     <w:p>
@@ -3655,6 +3576,51 @@
     <w:p>
       <w:pPr>
         <w:pStyle w:val="FOINaslov2"/>
+        <w:numPr>
+          <w:ilvl w:val="0"/>
+          <w:numId w:val="0"/>
+        </w:numPr>
+      </w:pPr>
+    </w:p>
+    <w:p>
+      <w:pPr>
+        <w:pStyle w:val="FOINaslov2"/>
+        <w:numPr>
+          <w:ilvl w:val="0"/>
+          <w:numId w:val="0"/>
+        </w:numPr>
+      </w:pPr>
+    </w:p>
+    <w:p>
+      <w:pPr>
+        <w:pStyle w:val="FOINaslov2"/>
+        <w:numPr>
+          <w:ilvl w:val="0"/>
+          <w:numId w:val="0"/>
+        </w:numPr>
+      </w:pPr>
+    </w:p>
+    <w:p>
+      <w:pPr>
+        <w:pStyle w:val="FOINaslov2"/>
+        <w:numPr>
+          <w:ilvl w:val="0"/>
+          <w:numId w:val="0"/>
+        </w:numPr>
+      </w:pPr>
+    </w:p>
+    <w:p>
+      <w:pPr>
+        <w:pStyle w:val="FOINaslov2"/>
+        <w:numPr>
+          <w:ilvl w:val="0"/>
+          <w:numId w:val="0"/>
+        </w:numPr>
+      </w:pPr>
+    </w:p>
+    <w:p>
+      <w:pPr>
+        <w:pStyle w:val="FOINaslov2"/>
       </w:pPr>
       <w:r>
         <w:lastRenderedPageBreak/>
@@ -3662,7 +3628,7 @@
       </w:r>
     </w:p>
     <w:sectPr>
-      <w:footerReference w:type="default" r:id="rId14"/>
+      <w:footerReference w:type="default" r:id="rId13"/>
       <w:pgSz w:w="11906" w:h="16838"/>
       <w:pgMar w:top="1417" w:right="1417" w:bottom="1417" w:left="1417" w:header="708" w:footer="709" w:gutter="0"/>
       <w:pgNumType w:start="1"/>
@@ -8123,7 +8089,7 @@
 </file>
 
 <file path=customXml/itemProps1.xml><?xml version="1.0" encoding="utf-8"?>
-<ds:datastoreItem xmlns:ds="http://schemas.openxmlformats.org/officeDocument/2006/customXml" ds:itemID="{C526B3B3-7669-4CBF-ACBD-2B13FC33A0AF}">
+<ds:datastoreItem xmlns:ds="http://schemas.openxmlformats.org/officeDocument/2006/customXml" ds:itemID="{098F58BB-AEAA-4FC0-ABA4-AA5DFC9798E7}">
   <ds:schemaRefs>
     <ds:schemaRef ds:uri="http://schemas.openxmlformats.org/officeDocument/2006/bibliography"/>
   </ds:schemaRefs>

--- a/Dokumentacija/AIR1822-TD-Bagić-Jerković-Alilović.docx
+++ b/Dokumentacija/AIR1822-TD-Bagić-Jerković-Alilović.docx
@@ -170,12 +170,55 @@
         </w:rPr>
         <w:t xml:space="preserve">  </w:t>
       </w:r>
+      <w:hyperlink r:id="rId8" w:history="1">
+        <w:r>
+          <w:rPr>
+            <w:rStyle w:val="Hyperlink"/>
+            <w:rFonts w:ascii="Arial" w:hAnsi="Arial" w:cs="Arial"/>
+            <w:b/>
+          </w:rPr>
+          <w:t>https://github.com/lucbagic/Dostavi-frende</w:t>
+        </w:r>
+      </w:hyperlink>
       <w:r>
         <w:rPr>
           <w:rFonts w:ascii="Arial" w:hAnsi="Arial" w:cs="Arial"/>
           <w:b/>
         </w:rPr>
-        <w:t>https://github.com/lucbagic/Dostavi-frende</w:t>
+        <w:t xml:space="preserve"> </w:t>
+      </w:r>
+    </w:p>
+    <w:p>
+      <w:pPr>
+        <w:spacing w:after="120" w:line="288" w:lineRule="auto"/>
+        <w:rPr>
+          <w:rFonts w:ascii="Arial" w:hAnsi="Arial" w:cs="Arial"/>
+          <w:b/>
+        </w:rPr>
+      </w:pPr>
+      <w:r>
+        <w:rPr>
+          <w:rFonts w:ascii="Arial" w:hAnsi="Arial" w:cs="Arial"/>
+          <w:b/>
+        </w:rPr>
+        <w:t xml:space="preserve">Trello: </w:t>
+      </w:r>
+      <w:hyperlink r:id="rId9" w:history="1">
+        <w:r>
+          <w:rPr>
+            <w:rStyle w:val="Hyperlink"/>
+            <w:rFonts w:ascii="Arial" w:hAnsi="Arial" w:cs="Arial"/>
+            <w:b/>
+          </w:rPr>
+          <w:t>https://trello.com/b/lxlmlE8P/sprint-1</w:t>
+        </w:r>
+      </w:hyperlink>
+      <w:r>
+        <w:rPr>
+          <w:rFonts w:ascii="Arial" w:hAnsi="Arial" w:cs="Arial"/>
+          <w:b/>
+        </w:rPr>
+        <w:t xml:space="preserve"> </w:t>
       </w:r>
     </w:p>
     <w:p>
@@ -304,7 +347,6 @@
     <w:p>
       <w:pPr>
         <w:spacing w:after="120" w:line="288" w:lineRule="auto"/>
-        <w:jc w:val="center"/>
         <w:rPr>
           <w:rFonts w:ascii="Arial" w:hAnsi="Arial" w:cs="Arial"/>
         </w:rPr>
@@ -330,24 +372,6 @@
     </w:p>
     <w:p>
       <w:pPr>
-        <w:spacing w:after="120" w:line="288" w:lineRule="auto"/>
-        <w:jc w:val="center"/>
-        <w:rPr>
-          <w:rFonts w:ascii="Arial" w:hAnsi="Arial" w:cs="Arial"/>
-        </w:rPr>
-      </w:pPr>
-    </w:p>
-    <w:p>
-      <w:pPr>
-        <w:spacing w:after="120" w:line="288" w:lineRule="auto"/>
-        <w:jc w:val="center"/>
-        <w:rPr>
-          <w:rFonts w:ascii="Arial" w:hAnsi="Arial" w:cs="Arial"/>
-        </w:rPr>
-      </w:pPr>
-    </w:p>
-    <w:p>
-      <w:pPr>
         <w:pStyle w:val="Mjesto"/>
         <w:spacing w:after="120" w:line="288" w:lineRule="auto"/>
         <w:rPr>
@@ -378,7 +402,6 @@
           <w:rFonts w:ascii="Arial" w:hAnsi="Arial" w:cs="Arial"/>
           <w:sz w:val="28"/>
         </w:rPr>
-        <w:lastRenderedPageBreak/>
         <w:t>Varaždin, 201</w:t>
       </w:r>
       <w:r>
@@ -412,6 +435,7 @@
           <w:sz w:val="22"/>
           <w:szCs w:val="22"/>
         </w:rPr>
+        <w:lastRenderedPageBreak/>
         <w:t>SVEUČILIŠTE U ZAGREBU</w:t>
       </w:r>
     </w:p>
@@ -829,8 +853,8 @@
           <w:szCs w:val="22"/>
         </w:rPr>
         <w:sectPr>
-          <w:footerReference w:type="default" r:id="rId8"/>
-          <w:footerReference w:type="first" r:id="rId9"/>
+          <w:footerReference w:type="default" r:id="rId10"/>
+          <w:footerReference w:type="first" r:id="rId11"/>
           <w:pgSz w:w="11906" w:h="16838"/>
           <w:pgMar w:top="1418" w:right="1418" w:bottom="1418" w:left="1701" w:header="709" w:footer="709" w:gutter="0"/>
           <w:pgNumType w:fmt="lowerRoman" w:start="1"/>
@@ -2411,7 +2435,7 @@
           <w:rFonts w:ascii="Arial" w:hAnsi="Arial" w:cs="Arial"/>
         </w:rPr>
         <w:sectPr>
-          <w:footerReference w:type="default" r:id="rId10"/>
+          <w:footerReference w:type="default" r:id="rId12"/>
           <w:pgSz w:w="11906" w:h="16838"/>
           <w:pgMar w:top="1417" w:right="1417" w:bottom="1417" w:left="1417" w:header="708" w:footer="708" w:gutter="0"/>
           <w:pgNumType w:fmt="lowerRoman"/>
@@ -3063,8 +3087,6 @@
         <w:lastRenderedPageBreak/>
         <w:t>Korišteni alati i tehnologije</w:t>
       </w:r>
-      <w:bookmarkStart w:id="2" w:name="_GoBack"/>
-      <w:bookmarkEnd w:id="2"/>
     </w:p>
     <w:p>
       <w:pPr>
@@ -3138,11 +3160,11 @@
       <w:pPr>
         <w:pStyle w:val="FOINaslov2"/>
       </w:pPr>
-      <w:bookmarkStart w:id="3" w:name="_Toc504343452"/>
+      <w:bookmarkStart w:id="2" w:name="_Toc504343452"/>
       <w:r>
         <w:t>Verzioniranje</w:t>
       </w:r>
-      <w:bookmarkEnd w:id="3"/>
+      <w:bookmarkEnd w:id="2"/>
     </w:p>
     <w:p>
       <w:pPr>
@@ -3169,8 +3191,25 @@
         <w:rPr>
           <w:rFonts w:ascii="Arial" w:hAnsi="Arial" w:cs="Arial"/>
         </w:rPr>
-        <w:t xml:space="preserve"> https://github.com/lucbagic/Dostavi-frende</w:t>
-      </w:r>
+        <w:t xml:space="preserve"> </w:t>
+      </w:r>
+      <w:hyperlink r:id="rId13" w:history="1">
+        <w:r>
+          <w:rPr>
+            <w:rStyle w:val="Hyperlink"/>
+            <w:rFonts w:ascii="Arial" w:hAnsi="Arial" w:cs="Arial"/>
+          </w:rPr>
+          <w:t>https://github.com/lucbagic/Dostavi-frende</w:t>
+        </w:r>
+      </w:hyperlink>
+      <w:r>
+        <w:rPr>
+          <w:rFonts w:ascii="Arial" w:hAnsi="Arial" w:cs="Arial"/>
+        </w:rPr>
+        <w:t xml:space="preserve"> </w:t>
+      </w:r>
+      <w:bookmarkStart w:id="3" w:name="_GoBack"/>
+      <w:bookmarkEnd w:id="3"/>
     </w:p>
     <w:p>
       <w:pPr>
@@ -3275,6 +3314,19 @@
       <w:r>
         <w:t>ERA</w:t>
       </w:r>
+      <w:r>
+        <w:t xml:space="preserve"> model </w:t>
+      </w:r>
+    </w:p>
+    <w:p>
+      <w:pPr>
+        <w:pStyle w:val="FOINaslov2"/>
+        <w:numPr>
+          <w:ilvl w:val="0"/>
+          <w:numId w:val="0"/>
+        </w:numPr>
+        <w:ind w:left="357"/>
+      </w:pPr>
     </w:p>
     <w:p>
       <w:pPr>
@@ -3307,7 +3359,7 @@
                     </pic:cNvPicPr>
                   </pic:nvPicPr>
                   <pic:blipFill>
-                    <a:blip r:embed="rId11">
+                    <a:blip r:embed="rId14">
                       <a:extLst>
                         <a:ext uri="{28A0092B-C50C-407E-A947-70E740481C1C}">
                           <a14:useLocalDpi xmlns:a14="http://schemas.microsoft.com/office/drawing/2010/main" val="0"/>
@@ -3369,12 +3421,63 @@
           <w:numId w:val="0"/>
         </w:numPr>
         <w:ind w:left="357"/>
-        <w:jc w:val="center"/>
+        <w:jc w:val="left"/>
         <w:rPr>
           <w:b w:val="0"/>
           <w:sz w:val="24"/>
         </w:rPr>
       </w:pPr>
+    </w:p>
+    <w:p>
+      <w:pPr>
+        <w:pStyle w:val="FOINaslov2"/>
+        <w:numPr>
+          <w:ilvl w:val="0"/>
+          <w:numId w:val="0"/>
+        </w:numPr>
+        <w:ind w:left="357"/>
+        <w:jc w:val="left"/>
+        <w:rPr>
+          <w:b w:val="0"/>
+          <w:sz w:val="24"/>
+        </w:rPr>
+      </w:pPr>
+    </w:p>
+    <w:p>
+      <w:pPr>
+        <w:pStyle w:val="FOINaslov2"/>
+        <w:numPr>
+          <w:ilvl w:val="0"/>
+          <w:numId w:val="0"/>
+        </w:numPr>
+        <w:ind w:left="357"/>
+        <w:jc w:val="left"/>
+        <w:rPr>
+          <w:b w:val="0"/>
+          <w:sz w:val="24"/>
+        </w:rPr>
+      </w:pPr>
+    </w:p>
+    <w:p>
+      <w:pPr>
+        <w:pStyle w:val="FOINaslov2"/>
+        <w:numPr>
+          <w:ilvl w:val="0"/>
+          <w:numId w:val="0"/>
+        </w:numPr>
+        <w:rPr>
+          <w:b w:val="0"/>
+          <w:sz w:val="24"/>
+        </w:rPr>
+      </w:pPr>
+      <w:r>
+        <w:rPr>
+          <w:b w:val="0"/>
+          <w:sz w:val="24"/>
+        </w:rPr>
+        <w:lastRenderedPageBreak/>
+        <w:t xml:space="preserve">Na slici možete vidjeti model baze podataka za aplikaciju Dostavi frende. Naime ovo je prva verzija modela napravljena prema funkcionalnostima aplikacije. Tijekom same implementacije aplikacije moguće je da dođe do promijene početnog modela aplikacije. Imamo četri entiteta korisnik, grad, ocjena i korisnik_ocjena. Entitet korisnik povezan je relacijom many to many s entitetom ocjena, budući da jedan korisnik može imati više ocjena (Super, Dobar), te jednu ocjenu može imati više korisnika. Također entitet korisnik je povezan s entitetom gradovi relacijom one to many budući da jedan korisnik može biti samo iz jednog grada, mjesta a jedan grad može imati više korisnika. Entitet korisnik_ocjena osim vanjski ključeva sadži atribut komentar gdje će se spremati korisnikovo zadovoljstvo ili nezadovoljstvo uslugom. </w:t>
+      </w:r>
     </w:p>
     <w:p>
       <w:pPr>
@@ -3398,8 +3501,6 @@
           <w:ilvl w:val="0"/>
           <w:numId w:val="0"/>
         </w:numPr>
-        <w:ind w:left="357"/>
-        <w:jc w:val="center"/>
         <w:rPr>
           <w:b w:val="0"/>
           <w:sz w:val="24"/>
@@ -3413,8 +3514,6 @@
           <w:ilvl w:val="0"/>
           <w:numId w:val="0"/>
         </w:numPr>
-        <w:ind w:left="357"/>
-        <w:jc w:val="center"/>
         <w:rPr>
           <w:b w:val="0"/>
           <w:sz w:val="24"/>
@@ -3428,8 +3527,110 @@
           <w:ilvl w:val="0"/>
           <w:numId w:val="0"/>
         </w:numPr>
-        <w:ind w:left="357"/>
-        <w:jc w:val="center"/>
+        <w:rPr>
+          <w:b w:val="0"/>
+          <w:sz w:val="24"/>
+        </w:rPr>
+      </w:pPr>
+    </w:p>
+    <w:p>
+      <w:pPr>
+        <w:pStyle w:val="FOINaslov2"/>
+        <w:numPr>
+          <w:ilvl w:val="0"/>
+          <w:numId w:val="0"/>
+        </w:numPr>
+        <w:rPr>
+          <w:b w:val="0"/>
+          <w:sz w:val="24"/>
+        </w:rPr>
+      </w:pPr>
+    </w:p>
+    <w:p>
+      <w:pPr>
+        <w:pStyle w:val="FOINaslov2"/>
+        <w:numPr>
+          <w:ilvl w:val="0"/>
+          <w:numId w:val="0"/>
+        </w:numPr>
+        <w:rPr>
+          <w:b w:val="0"/>
+          <w:sz w:val="24"/>
+        </w:rPr>
+      </w:pPr>
+    </w:p>
+    <w:p>
+      <w:pPr>
+        <w:pStyle w:val="FOINaslov2"/>
+        <w:numPr>
+          <w:ilvl w:val="0"/>
+          <w:numId w:val="0"/>
+        </w:numPr>
+        <w:rPr>
+          <w:b w:val="0"/>
+          <w:sz w:val="24"/>
+        </w:rPr>
+      </w:pPr>
+    </w:p>
+    <w:p>
+      <w:pPr>
+        <w:pStyle w:val="FOINaslov2"/>
+        <w:numPr>
+          <w:ilvl w:val="0"/>
+          <w:numId w:val="0"/>
+        </w:numPr>
+        <w:rPr>
+          <w:b w:val="0"/>
+          <w:sz w:val="24"/>
+        </w:rPr>
+      </w:pPr>
+    </w:p>
+    <w:p>
+      <w:pPr>
+        <w:pStyle w:val="FOINaslov2"/>
+        <w:numPr>
+          <w:ilvl w:val="0"/>
+          <w:numId w:val="0"/>
+        </w:numPr>
+        <w:rPr>
+          <w:b w:val="0"/>
+          <w:sz w:val="24"/>
+        </w:rPr>
+      </w:pPr>
+    </w:p>
+    <w:p>
+      <w:pPr>
+        <w:pStyle w:val="FOINaslov2"/>
+        <w:numPr>
+          <w:ilvl w:val="0"/>
+          <w:numId w:val="0"/>
+        </w:numPr>
+        <w:rPr>
+          <w:b w:val="0"/>
+          <w:sz w:val="24"/>
+        </w:rPr>
+      </w:pPr>
+    </w:p>
+    <w:p>
+      <w:pPr>
+        <w:pStyle w:val="FOINaslov2"/>
+        <w:numPr>
+          <w:ilvl w:val="0"/>
+          <w:numId w:val="0"/>
+        </w:numPr>
+        <w:rPr>
+          <w:b w:val="0"/>
+          <w:sz w:val="24"/>
+        </w:rPr>
+      </w:pPr>
+    </w:p>
+    <w:p>
+      <w:pPr>
+        <w:pStyle w:val="FOINaslov2"/>
+        <w:numPr>
+          <w:ilvl w:val="0"/>
+          <w:numId w:val="0"/>
+        </w:numPr>
         <w:rPr>
           <w:b w:val="0"/>
           <w:sz w:val="24"/>
@@ -3510,7 +3711,7 @@
                     </pic:cNvPicPr>
                   </pic:nvPicPr>
                   <pic:blipFill>
-                    <a:blip r:embed="rId12">
+                    <a:blip r:embed="rId15">
                       <a:extLst>
                         <a:ext uri="{28A0092B-C50C-407E-A947-70E740481C1C}">
                           <a14:useLocalDpi xmlns:a14="http://schemas.microsoft.com/office/drawing/2010/main" val="0"/>
@@ -3628,7 +3829,7 @@
       </w:r>
     </w:p>
     <w:sectPr>
-      <w:footerReference w:type="default" r:id="rId13"/>
+      <w:footerReference w:type="default" r:id="rId16"/>
       <w:pgSz w:w="11906" w:h="16838"/>
       <w:pgMar w:top="1417" w:right="1417" w:bottom="1417" w:left="1417" w:header="708" w:footer="709" w:gutter="0"/>
       <w:pgNumType w:start="1"/>
@@ -3749,16 +3950,7 @@
             <w:sz w:val="18"/>
             <w:szCs w:val="18"/>
           </w:rPr>
-          <w:t>ii</w:t>
-        </w:r>
-        <w:r>
-          <w:rPr>
-            <w:rFonts w:ascii="Arial" w:hAnsi="Arial" w:cs="Arial"/>
-            <w:noProof/>
-            <w:sz w:val="18"/>
-            <w:szCs w:val="18"/>
-          </w:rPr>
-          <w:t>i</w:t>
+          <w:t>iii</w:t>
         </w:r>
         <w:r>
           <w:rPr>
@@ -3839,16 +4031,7 @@
             <w:sz w:val="18"/>
             <w:szCs w:val="18"/>
           </w:rPr>
-          <w:t>1</w:t>
-        </w:r>
-        <w:r>
-          <w:rPr>
-            <w:rFonts w:ascii="Arial" w:hAnsi="Arial" w:cs="Arial"/>
-            <w:noProof/>
-            <w:sz w:val="18"/>
-            <w:szCs w:val="18"/>
-          </w:rPr>
-          <w:t>3</w:t>
+          <w:t>13</w:t>
         </w:r>
         <w:r>
           <w:rPr>
@@ -7798,6 +7981,18 @@
       </w:tcPr>
     </w:tblStylePr>
   </w:style>
+  <w:style w:type="character" w:styleId="UnresolvedMention">
+    <w:name w:val="Unresolved Mention"/>
+    <w:basedOn w:val="DefaultParagraphFont"/>
+    <w:uiPriority w:val="99"/>
+    <w:semiHidden/>
+    <w:unhideWhenUsed/>
+    <w:rsid w:val="00D02700"/>
+    <w:rPr>
+      <w:color w:val="605E5C"/>
+      <w:shd w:val="clear" w:color="auto" w:fill="E1DFDD"/>
+    </w:rPr>
+  </w:style>
 </w:styles>
 </file>
 
@@ -8089,7 +8284,7 @@
 </file>
 
 <file path=customXml/itemProps1.xml><?xml version="1.0" encoding="utf-8"?>
-<ds:datastoreItem xmlns:ds="http://schemas.openxmlformats.org/officeDocument/2006/customXml" ds:itemID="{098F58BB-AEAA-4FC0-ABA4-AA5DFC9798E7}">
+<ds:datastoreItem xmlns:ds="http://schemas.openxmlformats.org/officeDocument/2006/customXml" ds:itemID="{26876BE1-190A-4151-A899-4EBBFB9FD8CC}">
   <ds:schemaRefs>
     <ds:schemaRef ds:uri="http://schemas.openxmlformats.org/officeDocument/2006/bibliography"/>
   </ds:schemaRefs>
